--- a/S3_SimpleStorageService.docx
+++ b/S3_SimpleStorageService.docx
@@ -181,6 +181,9 @@
     </w:p>
     <w:p>
       <w:r>
+        <w:rPr>
+          <w:noProof/>
+        </w:rPr>
         <w:lastRenderedPageBreak/>
         <w:drawing>
           <wp:inline distT="0" distB="0" distL="0" distR="0" wp14:anchorId="109938B4" wp14:editId="2AA5EC70">
@@ -226,6 +229,9 @@
     </w:p>
     <w:p>
       <w:r>
+        <w:rPr>
+          <w:noProof/>
+        </w:rPr>
         <w:drawing>
           <wp:inline distT="0" distB="0" distL="0" distR="0" wp14:anchorId="3D907A4D" wp14:editId="6BBC2FF2">
             <wp:extent cx="5731510" cy="2599690"/>
@@ -270,6 +276,9 @@
     </w:p>
     <w:p>
       <w:r>
+        <w:rPr>
+          <w:noProof/>
+        </w:rPr>
         <w:lastRenderedPageBreak/>
         <w:drawing>
           <wp:inline distT="0" distB="0" distL="0" distR="0" wp14:anchorId="14EA77AE" wp14:editId="11C87411">
@@ -315,6 +324,9 @@
     </w:p>
     <w:p>
       <w:r>
+        <w:rPr>
+          <w:noProof/>
+        </w:rPr>
         <w:drawing>
           <wp:inline distT="0" distB="0" distL="0" distR="0" wp14:anchorId="49B3CA9E" wp14:editId="3BC7CA5C">
             <wp:extent cx="5731510" cy="2823210"/>
@@ -375,6 +387,9 @@
     </w:p>
     <w:p>
       <w:r>
+        <w:rPr>
+          <w:noProof/>
+        </w:rPr>
         <w:lastRenderedPageBreak/>
         <w:drawing>
           <wp:inline distT="0" distB="0" distL="0" distR="0" wp14:anchorId="3A3D5839" wp14:editId="368B384F">
@@ -416,6 +431,113 @@
     <w:p>
       <w:r>
         <w:t>Bucket-policy-resources downloaded.</w:t>
+      </w:r>
+    </w:p>
+    <w:p/>
+    <w:p>
+      <w:r>
+        <w:t>Bucket-policy</w:t>
+      </w:r>
+      <w:r>
+        <w:t xml:space="preserve"> is </w:t>
+      </w:r>
+      <w:proofErr w:type="spellStart"/>
+      <w:r>
+        <w:t>kinda</w:t>
+      </w:r>
+      <w:proofErr w:type="spellEnd"/>
+      <w:r>
+        <w:t xml:space="preserve"> certificate that we need to upload to show that these are files that we are going to expose </w:t>
+      </w:r>
+      <w:proofErr w:type="spellStart"/>
+      <w:r>
+        <w:t>publically</w:t>
+      </w:r>
+      <w:proofErr w:type="spellEnd"/>
+      <w:r>
+        <w:t>.</w:t>
+      </w:r>
+    </w:p>
+    <w:p>
+      <w:r>
+        <w:drawing>
+          <wp:inline distT="0" distB="0" distL="0" distR="0" wp14:anchorId="6F8063B0" wp14:editId="245830D7">
+            <wp:extent cx="5731510" cy="1777365"/>
+            <wp:effectExtent l="0" t="0" r="2540" b="0"/>
+            <wp:docPr id="1266955536" name="Picture 1" descr="A screenshot of a computer&#10;&#10;Description automatically generated"/>
+            <wp:cNvGraphicFramePr>
+              <a:graphicFrameLocks xmlns:a="http://schemas.openxmlformats.org/drawingml/2006/main" noChangeAspect="1"/>
+            </wp:cNvGraphicFramePr>
+            <a:graphic xmlns:a="http://schemas.openxmlformats.org/drawingml/2006/main">
+              <a:graphicData uri="http://schemas.openxmlformats.org/drawingml/2006/picture">
+                <pic:pic xmlns:pic="http://schemas.openxmlformats.org/drawingml/2006/picture">
+                  <pic:nvPicPr>
+                    <pic:cNvPr id="1266955536" name="Picture 1" descr="A screenshot of a computer&#10;&#10;Description automatically generated"/>
+                    <pic:cNvPicPr/>
+                  </pic:nvPicPr>
+                  <pic:blipFill>
+                    <a:blip r:embed="rId13"/>
+                    <a:stretch>
+                      <a:fillRect/>
+                    </a:stretch>
+                  </pic:blipFill>
+                  <pic:spPr>
+                    <a:xfrm>
+                      <a:off x="0" y="0"/>
+                      <a:ext cx="5731510" cy="1777365"/>
+                    </a:xfrm>
+                    <a:prstGeom prst="rect">
+                      <a:avLst/>
+                    </a:prstGeom>
+                  </pic:spPr>
+                </pic:pic>
+              </a:graphicData>
+            </a:graphic>
+          </wp:inline>
+        </w:drawing>
+      </w:r>
+      <w:r>
+        <w:rPr>
+          <w:noProof/>
+        </w:rPr>
+        <w:t xml:space="preserve"> </w:t>
+      </w:r>
+      <w:r>
+        <w:drawing>
+          <wp:inline distT="0" distB="0" distL="0" distR="0" wp14:anchorId="52BD21F1" wp14:editId="6FC3092C">
+            <wp:extent cx="4887007" cy="2896004"/>
+            <wp:effectExtent l="0" t="0" r="8890" b="0"/>
+            <wp:docPr id="156203176" name="Picture 1" descr="A screenshot of a computer&#10;&#10;Description automatically generated"/>
+            <wp:cNvGraphicFramePr>
+              <a:graphicFrameLocks xmlns:a="http://schemas.openxmlformats.org/drawingml/2006/main" noChangeAspect="1"/>
+            </wp:cNvGraphicFramePr>
+            <a:graphic xmlns:a="http://schemas.openxmlformats.org/drawingml/2006/main">
+              <a:graphicData uri="http://schemas.openxmlformats.org/drawingml/2006/picture">
+                <pic:pic xmlns:pic="http://schemas.openxmlformats.org/drawingml/2006/picture">
+                  <pic:nvPicPr>
+                    <pic:cNvPr id="156203176" name="Picture 1" descr="A screenshot of a computer&#10;&#10;Description automatically generated"/>
+                    <pic:cNvPicPr/>
+                  </pic:nvPicPr>
+                  <pic:blipFill>
+                    <a:blip r:embed="rId14"/>
+                    <a:stretch>
+                      <a:fillRect/>
+                    </a:stretch>
+                  </pic:blipFill>
+                  <pic:spPr>
+                    <a:xfrm>
+                      <a:off x="0" y="0"/>
+                      <a:ext cx="4887007" cy="2896004"/>
+                    </a:xfrm>
+                    <a:prstGeom prst="rect">
+                      <a:avLst/>
+                    </a:prstGeom>
+                  </pic:spPr>
+                </pic:pic>
+              </a:graphicData>
+            </a:graphic>
+          </wp:inline>
+        </w:drawing>
       </w:r>
     </w:p>
     <w:p/>
